--- a/aaai.docx
+++ b/aaai.docx
@@ -58,20 +58,6 @@
       <w:r>
         <w:br/>
       </w:r>
-    </w:p>
-    <w:p>
-      <w:pPr>
-        <w:tabs>
-          <w:tab w:val="left" w:pos="200"/>
-        </w:tabs>
-        <w:spacing w:line="240" w:lineRule="exact"/>
-        <w:ind w:left="200" w:right="200"/>
-        <w:jc w:val="center"/>
-        <w:rPr>
-          <w:rFonts w:ascii="Times" w:hAnsi="Times"/>
-          <w:sz w:val="20"/>
-        </w:rPr>
-      </w:pPr>
     </w:p>
     <w:p>
       <w:pPr>
@@ -181,7 +167,15 @@
         <w:t xml:space="preserve">Heading </w:t>
       </w:r>
       <w:r>
-        <w:t>will Remove the Copyright L</w:t>
+        <w:t xml:space="preserve">will </w:t>
+      </w:r>
+      <w:proofErr w:type="gramStart"/>
+      <w:r>
+        <w:t>Remove</w:t>
+      </w:r>
+      <w:proofErr w:type="gramEnd"/>
+      <w:r>
+        <w:t xml:space="preserve"> the Copyright L</w:t>
       </w:r>
       <w:r>
         <w:t>ine</w:t>
@@ -235,7 +229,13 @@
         <w:pStyle w:val="Text"/>
       </w:pPr>
       <w:r>
-        <w:t xml:space="preserve">The text below a second-level heading begins without indentation. This is example text. It is 10 point Times New Roman. </w:t>
+        <w:t>The text below a second-level heading begins without i</w:t>
+      </w:r>
+      <w:r>
+        <w:t>n</w:t>
+      </w:r>
+      <w:r>
+        <w:t xml:space="preserve">dentation. This is example text. It is 10 point Times New Roman. </w:t>
       </w:r>
     </w:p>
     <w:p>
@@ -258,31 +258,68 @@
         <w:pStyle w:val="SubsubsectionHeading"/>
       </w:pPr>
       <w:r>
+        <w:t>This is a Subsubsection Heading</w:t>
+      </w:r>
+    </w:p>
+    <w:p>
+      <w:pPr>
+        <w:pStyle w:val="Text"/>
+      </w:pPr>
+      <w:r>
+        <w:t xml:space="preserve">This is example text. It is 10 point Times New Roman. </w:t>
+      </w:r>
+      <w:r>
+        <w:t>This</w:t>
+      </w:r>
+      <w:r>
+        <w:t xml:space="preserve"> is example text. It is 10 point Times New Roman.</w:t>
+      </w:r>
+    </w:p>
+    <w:p>
+      <w:pPr>
+        <w:pStyle w:val="Text-Indent"/>
+      </w:pPr>
+      <w:r>
         <w:lastRenderedPageBreak/>
-        <w:t>This is a Subsubsection Heading</w:t>
-      </w:r>
-    </w:p>
-    <w:p>
-      <w:pPr>
-        <w:pStyle w:val="Text"/>
-      </w:pPr>
-      <w:r>
-        <w:t xml:space="preserve">This is example text. It is 10 point Times New Roman. </w:t>
-      </w:r>
-      <w:r>
-        <w:t>This</w:t>
-      </w:r>
-      <w:r>
-        <w:t xml:space="preserve"> is example text. It is 10 point Times New Roman.</w:t>
-      </w:r>
-    </w:p>
-    <w:p>
-      <w:pPr>
-        <w:pStyle w:val="Text-Indent"/>
-      </w:pPr>
-      <w:r>
-        <w:t>This is example indented text. It is 10 point Times New Roman. This is example indented text. It is 10 point Times New Roman. This is example indented text. It is 10 point Times New Roman. This is example indented text. It is 10 point Times New Roman..</w:t>
-      </w:r>
+        <w:t xml:space="preserve">This is </w:t>
+      </w:r>
+      <w:proofErr w:type="gramStart"/>
+      <w:r>
+        <w:t>example indented</w:t>
+      </w:r>
+      <w:proofErr w:type="gramEnd"/>
+      <w:r>
+        <w:t xml:space="preserve"> text. It is 10 point Times New Roman. This is </w:t>
+      </w:r>
+      <w:proofErr w:type="gramStart"/>
+      <w:r>
+        <w:t>example indented</w:t>
+      </w:r>
+      <w:proofErr w:type="gramEnd"/>
+      <w:r>
+        <w:t xml:space="preserve"> text. It is 10 point Times New Roman. This is </w:t>
+      </w:r>
+      <w:proofErr w:type="gramStart"/>
+      <w:r>
+        <w:t>example indented</w:t>
+      </w:r>
+      <w:proofErr w:type="gramEnd"/>
+      <w:r>
+        <w:t xml:space="preserve"> text. It is 10 point Times New Roman. This is </w:t>
+      </w:r>
+      <w:proofErr w:type="gramStart"/>
+      <w:r>
+        <w:t>example indented</w:t>
+      </w:r>
+      <w:proofErr w:type="gramEnd"/>
+      <w:r>
+        <w:t xml:space="preserve"> text. It is 10 point Times New Roman</w:t>
+      </w:r>
+      <w:proofErr w:type="gramStart"/>
+      <w:r>
+        <w:t>..</w:t>
+      </w:r>
+      <w:proofErr w:type="gramEnd"/>
     </w:p>
     <w:p>
       <w:pPr>
@@ -401,8 +438,13 @@
       <w:pPr>
         <w:pStyle w:val="Text"/>
       </w:pPr>
-      <w:r>
-        <w:t>x 9 inches (17.78 x 22.86 cm). Papers that deviate from</w:t>
+      <w:proofErr w:type="gramStart"/>
+      <w:r>
+        <w:t>x</w:t>
+      </w:r>
+      <w:proofErr w:type="gramEnd"/>
+      <w:r>
+        <w:t xml:space="preserve"> 9 inches (17.78 x 22.86 cm). Papers that deviate from</w:t>
       </w:r>
       <w:r>
         <w:t xml:space="preserve"> </w:t>
@@ -425,7 +467,13 @@
         <w:pStyle w:val="Text"/>
       </w:pPr>
       <w:r>
-        <w:t>All fonts must be embedded for your paper to be published. No exceptions.</w:t>
+        <w:t>All fonts must be embedded for your paper to be pu</w:t>
+      </w:r>
+      <w:r>
+        <w:t>b</w:t>
+      </w:r>
+      <w:r>
+        <w:t>lished. No exceptions.</w:t>
       </w:r>
     </w:p>
     <w:p>
@@ -442,7 +490,15 @@
         <w:pStyle w:val="References"/>
       </w:pPr>
       <w:r>
-        <w:t xml:space="preserve">Engelmore, R., and Morgan, A. eds. 1986. </w:t>
+        <w:t xml:space="preserve">Engelmore, R., and Morgan, A. </w:t>
+      </w:r>
+      <w:proofErr w:type="gramStart"/>
+      <w:r>
+        <w:t>eds</w:t>
+      </w:r>
+      <w:proofErr w:type="gramEnd"/>
+      <w:r>
+        <w:t xml:space="preserve">. 1986. </w:t>
       </w:r>
       <w:r>
         <w:rPr>
@@ -460,7 +516,47 @@
       <w:r>
         <w:t xml:space="preserve"> Reading, Mass.: Addison-Wesley.</w:t>
       </w:r>
+    </w:p>
+    <w:p>
+      <w:pPr>
+        <w:pStyle w:val="References"/>
+        <w:rPr>
+          <w:i/>
+        </w:rPr>
+      </w:pPr>
       <w:bookmarkStart w:id="0" w:name="_GoBack"/>
+      <w:r>
+        <w:rPr>
+          <w:i/>
+        </w:rPr>
+        <w:t xml:space="preserve">(If you use EndNote and it </w:t>
+      </w:r>
+      <w:proofErr w:type="gramStart"/>
+      <w:r>
+        <w:rPr>
+          <w:i/>
+        </w:rPr>
+        <w:t>complains</w:t>
+      </w:r>
+      <w:proofErr w:type="gramEnd"/>
+      <w:r>
+        <w:rPr>
+          <w:i/>
+        </w:rPr>
+        <w:t xml:space="preserve"> "object has been deleted" when you try to generate references, temporarily delete the hea</w:t>
+      </w:r>
+      <w:r>
+        <w:rPr>
+          <w:i/>
+        </w:rPr>
+        <w:t>d</w:t>
+      </w:r>
+      <w:r>
+        <w:rPr>
+          <w:i/>
+        </w:rPr>
+        <w:t>ing with the copyright notice attached as a footnote, and reinsert it after EndNote finishes.)</w:t>
+      </w:r>
       <w:bookmarkEnd w:id="0"/>
     </w:p>
     <w:sectPr>
@@ -513,6 +609,7 @@
       <w:pPr>
         <w:pStyle w:val="FootnoteText"/>
       </w:pPr>
+      <w:proofErr w:type="gramStart"/>
       <w:r>
         <w:t>Copyright © 201</w:t>
       </w:r>
@@ -520,7 +617,17 @@
         <w:t>5</w:t>
       </w:r>
       <w:r>
-        <w:t>, Association for the Advancement of Artificial Intelligence (www.aaai.org). All rights reserved.</w:t>
+        <w:t>, Association for the Advancement of Artificial Intell</w:t>
+      </w:r>
+      <w:r>
+        <w:t>i</w:t>
+      </w:r>
+      <w:r>
+        <w:t>gence (www.aaai.org).</w:t>
+      </w:r>
+      <w:proofErr w:type="gramEnd"/>
+      <w:r>
+        <w:t xml:space="preserve"> All rights reserved.</w:t>
       </w:r>
     </w:p>
     <w:p>
@@ -695,7 +802,6 @@
   <w:style w:type="character" w:default="1" w:styleId="DefaultParagraphFont">
     <w:name w:val="Default Paragraph Font"/>
     <w:uiPriority w:val="1"/>
-    <w:semiHidden/>
     <w:unhideWhenUsed/>
   </w:style>
   <w:style w:type="table" w:default="1" w:styleId="TableNormal">
@@ -1136,7 +1242,6 @@
   <w:style w:type="character" w:default="1" w:styleId="DefaultParagraphFont">
     <w:name w:val="Default Paragraph Font"/>
     <w:uiPriority w:val="1"/>
-    <w:semiHidden/>
     <w:unhideWhenUsed/>
   </w:style>
   <w:style w:type="table" w:default="1" w:styleId="TableNormal">
